--- a/文档/故障处理设计.docx
+++ b/文档/故障处理设计.docx
@@ -8,6 +8,12 @@
           <w:rFonts w:hint="eastAsia"/>
         </w:rPr>
         <w:t xml:space="preserve">     </w:t>
+      </w:r>
+      <w:r>
+        <w:rPr>
+          <w:rFonts w:hint="eastAsia"/>
+        </w:rPr>
+        <w:t>11</w:t>
       </w:r>
     </w:p>
     <w:p>
@@ -1964,12 +1970,14 @@
         </w:rPr>
         <w:t>程序代码位置</w:t>
       </w:r>
+      <w:proofErr w:type="spellStart"/>
       <w:r>
         <w:rPr>
           <w:rFonts w:hint="eastAsia"/>
         </w:rPr>
         <w:t>com.af.faultcheck</w:t>
       </w:r>
+      <w:proofErr w:type="spellEnd"/>
       <w:r>
         <w:rPr>
           <w:rFonts w:hint="eastAsia"/>
@@ -2002,14 +2010,30 @@
         <w:rPr>
           <w:rFonts w:hint="eastAsia"/>
         </w:rPr>
-        <w:t>检查器实现类位置在</w:t>
-      </w:r>
+        <w:t>检查</w:t>
+      </w:r>
+      <w:proofErr w:type="gramStart"/>
+      <w:r>
+        <w:rPr>
+          <w:rFonts w:hint="eastAsia"/>
+        </w:rPr>
+        <w:t>器实现类位置</w:t>
+      </w:r>
+      <w:proofErr w:type="gramEnd"/>
+      <w:r>
+        <w:rPr>
+          <w:rFonts w:hint="eastAsia"/>
+        </w:rPr>
+        <w:t>在</w:t>
+      </w:r>
+      <w:proofErr w:type="spellStart"/>
       <w:r>
         <w:rPr>
           <w:rFonts w:hint="eastAsia"/>
         </w:rPr>
         <w:t>com.af.faultcheck.checker</w:t>
       </w:r>
+      <w:proofErr w:type="spellEnd"/>
       <w:r>
         <w:rPr>
           <w:rFonts w:hint="eastAsia"/>
@@ -2040,12 +2064,14 @@
         </w:rPr>
         <w:t xml:space="preserve"> 2.2 </w:t>
       </w:r>
+      <w:proofErr w:type="spellStart"/>
       <w:r>
         <w:rPr>
           <w:highlight w:val="lightGray"/>
         </w:rPr>
         <w:t>MonitorCheckJob</w:t>
       </w:r>
+      <w:proofErr w:type="spellEnd"/>
       <w:r>
         <w:rPr>
           <w:rFonts w:hint="eastAsia"/>
@@ -2098,14 +2124,27 @@
         <w:rPr>
           <w:rFonts w:hint="eastAsia"/>
         </w:rPr>
-        <w:lastRenderedPageBreak/>
         <w:t>2.3</w:t>
       </w:r>
       <w:r>
         <w:rPr>
           <w:rFonts w:hint="eastAsia"/>
         </w:rPr>
-        <w:t xml:space="preserve">  IChecker </w:t>
+        <w:t xml:space="preserve">  </w:t>
+      </w:r>
+      <w:proofErr w:type="spellStart"/>
+      <w:r>
+        <w:rPr>
+          <w:rFonts w:hint="eastAsia"/>
+        </w:rPr>
+        <w:t>IChecker</w:t>
+      </w:r>
+      <w:proofErr w:type="spellEnd"/>
+      <w:r>
+        <w:rPr>
+          <w:rFonts w:hint="eastAsia"/>
+        </w:rPr>
+        <w:t xml:space="preserve"> </w:t>
       </w:r>
       <w:r>
         <w:rPr>
@@ -2115,11 +2154,6 @@
       </w:r>
     </w:p>
     <w:p>
-      <w:pPr>
-        <w:rPr>
-          <w:rFonts w:hint="eastAsia"/>
-        </w:rPr>
-      </w:pPr>
       <w:r>
         <w:rPr>
           <w:rFonts w:hint="eastAsia"/>
@@ -2204,11 +2238,19 @@
         </w:rPr>
         <w:t xml:space="preserve">   2.4 </w:t>
       </w:r>
-      <w:r>
-        <w:rPr>
-          <w:rFonts w:hint="eastAsia"/>
-        </w:rPr>
-        <w:t xml:space="preserve">SqlChecker </w:t>
+      <w:proofErr w:type="spellStart"/>
+      <w:r>
+        <w:rPr>
+          <w:rFonts w:hint="eastAsia"/>
+        </w:rPr>
+        <w:t>SqlChecker</w:t>
+      </w:r>
+      <w:proofErr w:type="spellEnd"/>
+      <w:r>
+        <w:rPr>
+          <w:rFonts w:hint="eastAsia"/>
+        </w:rPr>
+        <w:t xml:space="preserve"> </w:t>
       </w:r>
       <w:r>
         <w:rPr>
@@ -2228,8 +2270,16 @@
         <w:rPr>
           <w:rFonts w:hint="eastAsia"/>
         </w:rPr>
-        <w:t xml:space="preserve">            sqlChecker</w:t>
-      </w:r>
+        <w:t xml:space="preserve">            </w:t>
+      </w:r>
+      <w:proofErr w:type="spellStart"/>
+      <w:r>
+        <w:rPr>
+          <w:rFonts w:hint="eastAsia"/>
+        </w:rPr>
+        <w:t>sqlChecker</w:t>
+      </w:r>
+      <w:proofErr w:type="spellEnd"/>
       <w:r>
         <w:rPr>
           <w:rFonts w:hint="eastAsia"/>
@@ -2242,11 +2292,19 @@
         </w:rPr>
         <w:t>从自己的配置位置读取</w:t>
       </w:r>
-      <w:r>
-        <w:rPr>
-          <w:rFonts w:hint="eastAsia"/>
-        </w:rPr>
-        <w:t>sql,</w:t>
+      <w:proofErr w:type="spellStart"/>
+      <w:r>
+        <w:rPr>
+          <w:rFonts w:hint="eastAsia"/>
+        </w:rPr>
+        <w:t>sql</w:t>
+      </w:r>
+      <w:proofErr w:type="spellEnd"/>
+      <w:r>
+        <w:rPr>
+          <w:rFonts w:hint="eastAsia"/>
+        </w:rPr>
+        <w:t>,</w:t>
       </w:r>
       <w:r>
         <w:rPr>
@@ -2273,7 +2331,21 @@
         <w:rPr>
           <w:rFonts w:hint="eastAsia"/>
         </w:rPr>
-        <w:t xml:space="preserve"> filePath </w:t>
+        <w:t xml:space="preserve"> </w:t>
+      </w:r>
+      <w:proofErr w:type="spellStart"/>
+      <w:r>
+        <w:rPr>
+          <w:rFonts w:hint="eastAsia"/>
+        </w:rPr>
+        <w:t>filePath</w:t>
+      </w:r>
+      <w:proofErr w:type="spellEnd"/>
+      <w:r>
+        <w:rPr>
+          <w:rFonts w:hint="eastAsia"/>
+        </w:rPr>
+        <w:t xml:space="preserve"> </w:t>
       </w:r>
       <w:r>
         <w:rPr>
@@ -2295,9 +2367,11 @@
         </w:rPr>
         <w:t xml:space="preserve">                   </w:t>
       </w:r>
+      <w:proofErr w:type="spellStart"/>
       <w:r>
         <w:t>exceptionName</w:t>
       </w:r>
+      <w:proofErr w:type="spellEnd"/>
       <w:r>
         <w:rPr>
           <w:rFonts w:hint="eastAsia"/>
@@ -2496,6 +2570,7 @@
         </w:rPr>
         <w:t>&lt;display-name&gt;</w:t>
       </w:r>
+      <w:proofErr w:type="spellStart"/>
       <w:r>
         <w:rPr>
           <w:rFonts w:ascii="Consolas" w:hAnsi="Consolas" w:cs="Consolas"/>
@@ -2507,6 +2582,7 @@
         </w:rPr>
         <w:t>faultcheck</w:t>
       </w:r>
+      <w:proofErr w:type="spellEnd"/>
       <w:r>
         <w:rPr>
           <w:rFonts w:ascii="Consolas" w:hAnsi="Consolas" w:cs="Consolas"/>
@@ -2557,8 +2633,19 @@
           <w:szCs w:val="24"/>
         </w:rPr>
         <w:tab/>
-        <w:t>&lt;context-</w:t>
-      </w:r>
+        <w:t>&lt;</w:t>
+      </w:r>
+      <w:proofErr w:type="gramStart"/>
+      <w:r>
+        <w:rPr>
+          <w:rFonts w:ascii="Consolas" w:hAnsi="Consolas" w:cs="Consolas"/>
+          <w:kern w:val="0"/>
+          <w:sz w:val="24"/>
+          <w:szCs w:val="24"/>
+        </w:rPr>
+        <w:t>context-</w:t>
+      </w:r>
+      <w:proofErr w:type="spellStart"/>
       <w:r>
         <w:rPr>
           <w:rFonts w:ascii="Consolas" w:hAnsi="Consolas" w:cs="Consolas"/>
@@ -2570,6 +2657,8 @@
         </w:rPr>
         <w:t>param</w:t>
       </w:r>
+      <w:proofErr w:type="spellEnd"/>
+      <w:proofErr w:type="gramEnd"/>
       <w:r>
         <w:rPr>
           <w:rFonts w:ascii="Consolas" w:hAnsi="Consolas" w:cs="Consolas"/>
@@ -2637,7 +2726,67 @@
           <w:szCs w:val="24"/>
         </w:rPr>
         <w:tab/>
-        <w:t>&lt;param-name&gt;contextConfigLocation&lt;/param-name&gt;</w:t>
+        <w:t>&lt;</w:t>
+      </w:r>
+      <w:proofErr w:type="spellStart"/>
+      <w:r>
+        <w:rPr>
+          <w:rFonts w:ascii="Consolas" w:hAnsi="Consolas" w:cs="Consolas"/>
+          <w:kern w:val="0"/>
+          <w:sz w:val="24"/>
+          <w:szCs w:val="24"/>
+        </w:rPr>
+        <w:t>param</w:t>
+      </w:r>
+      <w:proofErr w:type="spellEnd"/>
+      <w:r>
+        <w:rPr>
+          <w:rFonts w:ascii="Consolas" w:hAnsi="Consolas" w:cs="Consolas"/>
+          <w:kern w:val="0"/>
+          <w:sz w:val="24"/>
+          <w:szCs w:val="24"/>
+        </w:rPr>
+        <w:t>-name&gt;</w:t>
+      </w:r>
+      <w:proofErr w:type="spellStart"/>
+      <w:r>
+        <w:rPr>
+          <w:rFonts w:ascii="Consolas" w:hAnsi="Consolas" w:cs="Consolas"/>
+          <w:kern w:val="0"/>
+          <w:sz w:val="24"/>
+          <w:szCs w:val="24"/>
+        </w:rPr>
+        <w:t>contextConfigLocation</w:t>
+      </w:r>
+      <w:proofErr w:type="spellEnd"/>
+      <w:r>
+        <w:rPr>
+          <w:rFonts w:ascii="Consolas" w:hAnsi="Consolas" w:cs="Consolas"/>
+          <w:kern w:val="0"/>
+          <w:sz w:val="24"/>
+          <w:szCs w:val="24"/>
+        </w:rPr>
+        <w:t>&lt;/</w:t>
+      </w:r>
+      <w:proofErr w:type="spellStart"/>
+      <w:r>
+        <w:rPr>
+          <w:rFonts w:ascii="Consolas" w:hAnsi="Consolas" w:cs="Consolas"/>
+          <w:kern w:val="0"/>
+          <w:sz w:val="24"/>
+          <w:szCs w:val="24"/>
+        </w:rPr>
+        <w:t>param</w:t>
+      </w:r>
+      <w:proofErr w:type="spellEnd"/>
+      <w:r>
+        <w:rPr>
+          <w:rFonts w:ascii="Consolas" w:hAnsi="Consolas" w:cs="Consolas"/>
+          <w:kern w:val="0"/>
+          <w:sz w:val="24"/>
+          <w:szCs w:val="24"/>
+        </w:rPr>
+        <w:t>-name&gt;</w:t>
       </w:r>
     </w:p>
     <w:p>
@@ -2705,7 +2854,38 @@
           <w:sz w:val="24"/>
           <w:szCs w:val="24"/>
         </w:rPr>
-        <w:t>&lt;param-value&gt;</w:t>
+        <w:t>&lt;</w:t>
+      </w:r>
+      <w:proofErr w:type="spellStart"/>
+      <w:proofErr w:type="gramStart"/>
+      <w:r>
+        <w:rPr>
+          <w:rFonts w:ascii="Consolas" w:hAnsi="Consolas" w:cs="Consolas"/>
+          <w:kern w:val="0"/>
+          <w:sz w:val="24"/>
+          <w:szCs w:val="24"/>
+        </w:rPr>
+        <w:t>param</w:t>
+      </w:r>
+      <w:proofErr w:type="spellEnd"/>
+      <w:r>
+        <w:rPr>
+          <w:rFonts w:ascii="Consolas" w:hAnsi="Consolas" w:cs="Consolas"/>
+          <w:kern w:val="0"/>
+          <w:sz w:val="24"/>
+          <w:szCs w:val="24"/>
+        </w:rPr>
+        <w:t>-value</w:t>
+      </w:r>
+      <w:proofErr w:type="gramEnd"/>
+      <w:r>
+        <w:rPr>
+          <w:rFonts w:ascii="Consolas" w:hAnsi="Consolas" w:cs="Consolas"/>
+          <w:kern w:val="0"/>
+          <w:sz w:val="24"/>
+          <w:szCs w:val="24"/>
+        </w:rPr>
+        <w:t>&gt;</w:t>
       </w:r>
     </w:p>
     <w:p>
@@ -2854,7 +3034,27 @@
           <w:szCs w:val="24"/>
         </w:rPr>
         <w:tab/>
-        <w:t>&lt;/param-value&gt;</w:t>
+        <w:t>&lt;/</w:t>
+      </w:r>
+      <w:proofErr w:type="spellStart"/>
+      <w:r>
+        <w:rPr>
+          <w:rFonts w:ascii="Consolas" w:hAnsi="Consolas" w:cs="Consolas"/>
+          <w:kern w:val="0"/>
+          <w:sz w:val="24"/>
+          <w:szCs w:val="24"/>
+        </w:rPr>
+        <w:t>param</w:t>
+      </w:r>
+      <w:proofErr w:type="spellEnd"/>
+      <w:r>
+        <w:rPr>
+          <w:rFonts w:ascii="Consolas" w:hAnsi="Consolas" w:cs="Consolas"/>
+          <w:kern w:val="0"/>
+          <w:sz w:val="24"/>
+          <w:szCs w:val="24"/>
+        </w:rPr>
+        <w:t>-value&gt;</w:t>
       </w:r>
     </w:p>
     <w:p>
@@ -2871,6 +3071,7 @@
         </w:rPr>
         <w:t xml:space="preserve">  &lt;/context-</w:t>
       </w:r>
+      <w:proofErr w:type="spellStart"/>
       <w:r>
         <w:rPr>
           <w:rFonts w:ascii="Consolas" w:hAnsi="Consolas" w:cs="Consolas"/>
@@ -2882,6 +3083,7 @@
         </w:rPr>
         <w:t>param</w:t>
       </w:r>
+      <w:proofErr w:type="spellEnd"/>
       <w:r>
         <w:rPr>
           <w:rFonts w:ascii="Consolas" w:hAnsi="Consolas" w:cs="Consolas"/>
@@ -3182,14 +3384,91 @@
     <w:p>
       <w:pPr>
         <w:rPr>
+          <w:rFonts w:ascii="Consolas" w:hAnsi="Consolas" w:cs="Consolas"/>
+          <w:color w:val="000000"/>
+          <w:kern w:val="0"/>
+          <w:sz w:val="24"/>
+          <w:szCs w:val="24"/>
+        </w:rPr>
+      </w:pPr>
+      <w:r>
+        <w:rPr>
+          <w:rFonts w:ascii="Consolas" w:hAnsi="Consolas" w:cs="Consolas"/>
+          <w:color w:val="000000"/>
+          <w:kern w:val="0"/>
+          <w:sz w:val="24"/>
+          <w:szCs w:val="24"/>
+        </w:rPr>
+        <w:t xml:space="preserve">   </w:t>
+      </w:r>
+      <w:r>
+        <w:rPr>
           <w:rFonts w:ascii="Consolas" w:hAnsi="Consolas" w:cs="Consolas" w:hint="eastAsia"/>
           <w:color w:val="000000"/>
           <w:kern w:val="0"/>
           <w:sz w:val="24"/>
           <w:szCs w:val="24"/>
         </w:rPr>
-      </w:pPr>
-      <w:r>
+        <w:t xml:space="preserve">      </w:t>
+      </w:r>
+      <w:r>
+        <w:rPr>
+          <w:rFonts w:ascii="Consolas" w:hAnsi="Consolas" w:cs="Consolas" w:hint="eastAsia"/>
+          <w:color w:val="000000"/>
+          <w:kern w:val="0"/>
+          <w:sz w:val="24"/>
+          <w:szCs w:val="24"/>
+        </w:rPr>
+        <w:t xml:space="preserve"> 5)</w:t>
+      </w:r>
+      <w:proofErr w:type="spellStart"/>
+      <w:r>
+        <w:rPr>
+          <w:rFonts w:ascii="Consolas" w:hAnsi="Consolas" w:cs="Consolas" w:hint="eastAsia"/>
+          <w:color w:val="000000"/>
+          <w:kern w:val="0"/>
+          <w:sz w:val="24"/>
+          <w:szCs w:val="24"/>
+        </w:rPr>
+        <w:t>sql</w:t>
+      </w:r>
+      <w:proofErr w:type="spellEnd"/>
+      <w:r>
+        <w:rPr>
+          <w:rFonts w:ascii="Consolas" w:hAnsi="Consolas" w:cs="Consolas" w:hint="eastAsia"/>
+          <w:color w:val="000000"/>
+          <w:kern w:val="0"/>
+          <w:sz w:val="24"/>
+          <w:szCs w:val="24"/>
+        </w:rPr>
+        <w:t>文件全部放在</w:t>
+      </w:r>
+      <w:proofErr w:type="spellStart"/>
+      <w:r>
+        <w:rPr>
+          <w:rFonts w:ascii="Consolas" w:hAnsi="Consolas" w:cs="Consolas" w:hint="eastAsia"/>
+          <w:color w:val="000000"/>
+          <w:kern w:val="0"/>
+          <w:sz w:val="24"/>
+          <w:szCs w:val="24"/>
+        </w:rPr>
+        <w:t>sqls</w:t>
+      </w:r>
+      <w:proofErr w:type="spellEnd"/>
+      <w:r>
+        <w:rPr>
+          <w:rFonts w:ascii="Consolas" w:hAnsi="Consolas" w:cs="Consolas" w:hint="eastAsia"/>
+          <w:color w:val="000000"/>
+          <w:kern w:val="0"/>
+          <w:sz w:val="24"/>
+          <w:szCs w:val="24"/>
+        </w:rPr>
+        <w:t>文件夹下，</w:t>
+      </w:r>
+    </w:p>
+    <w:p>
+      <w:pPr>
+        <w:ind w:left="1260"/>
         <w:rPr>
           <w:rFonts w:ascii="Consolas" w:hAnsi="Consolas" w:cs="Consolas"/>
           <w:color w:val="000000"/>
@@ -3197,8 +3476,7 @@
           <w:sz w:val="24"/>
           <w:szCs w:val="24"/>
         </w:rPr>
-        <w:t xml:space="preserve">   </w:t>
-      </w:r>
+      </w:pPr>
       <w:r>
         <w:rPr>
           <w:rFonts w:ascii="Consolas" w:hAnsi="Consolas" w:cs="Consolas" w:hint="eastAsia"/>
@@ -3207,7 +3485,7 @@
           <w:sz w:val="24"/>
           <w:szCs w:val="24"/>
         </w:rPr>
-        <w:t xml:space="preserve">      </w:t>
+        <w:t>需手动拷贝到</w:t>
       </w:r>
       <w:r>
         <w:rPr>
@@ -3217,7 +3495,7 @@
           <w:sz w:val="24"/>
           <w:szCs w:val="24"/>
         </w:rPr>
-        <w:t xml:space="preserve"> 5)</w:t>
+        <w:t>tomcat/root</w:t>
       </w:r>
       <w:r>
         <w:rPr>
@@ -3227,192 +3505,125 @@
           <w:sz w:val="24"/>
           <w:szCs w:val="24"/>
         </w:rPr>
-        <w:t>sql</w:t>
-      </w:r>
-      <w:r>
-        <w:rPr>
-          <w:rFonts w:ascii="Consolas" w:hAnsi="Consolas" w:cs="Consolas" w:hint="eastAsia"/>
-          <w:color w:val="000000"/>
-          <w:kern w:val="0"/>
-          <w:sz w:val="24"/>
-          <w:szCs w:val="24"/>
-        </w:rPr>
-        <w:t>文件全部放在</w:t>
-      </w:r>
-      <w:r>
-        <w:rPr>
-          <w:rFonts w:ascii="Consolas" w:hAnsi="Consolas" w:cs="Consolas" w:hint="eastAsia"/>
-          <w:color w:val="000000"/>
-          <w:kern w:val="0"/>
-          <w:sz w:val="24"/>
-          <w:szCs w:val="24"/>
-        </w:rPr>
-        <w:t>sqls</w:t>
-      </w:r>
-      <w:r>
-        <w:rPr>
-          <w:rFonts w:ascii="Consolas" w:hAnsi="Consolas" w:cs="Consolas" w:hint="eastAsia"/>
-          <w:color w:val="000000"/>
-          <w:kern w:val="0"/>
-          <w:sz w:val="24"/>
-          <w:szCs w:val="24"/>
-        </w:rPr>
-        <w:t>文件夹下，</w:t>
+        <w:t>下</w:t>
       </w:r>
     </w:p>
     <w:p>
       <w:pPr>
         <w:ind w:left="1260"/>
-        <w:rPr>
-          <w:rFonts w:ascii="Consolas" w:hAnsi="Consolas" w:cs="Consolas" w:hint="eastAsia"/>
-          <w:color w:val="000000"/>
-          <w:kern w:val="0"/>
-          <w:sz w:val="24"/>
-          <w:szCs w:val="24"/>
-        </w:rPr>
-      </w:pPr>
-      <w:r>
-        <w:rPr>
-          <w:rFonts w:ascii="Consolas" w:hAnsi="Consolas" w:cs="Consolas" w:hint="eastAsia"/>
-          <w:color w:val="000000"/>
-          <w:kern w:val="0"/>
-          <w:sz w:val="24"/>
-          <w:szCs w:val="24"/>
-        </w:rPr>
-        <w:t>需手动拷贝到</w:t>
-      </w:r>
-      <w:r>
-        <w:rPr>
-          <w:rFonts w:ascii="Consolas" w:hAnsi="Consolas" w:cs="Consolas" w:hint="eastAsia"/>
-          <w:color w:val="000000"/>
-          <w:kern w:val="0"/>
-          <w:sz w:val="24"/>
-          <w:szCs w:val="24"/>
-        </w:rPr>
-        <w:t>tomcat/root</w:t>
-      </w:r>
-      <w:r>
-        <w:rPr>
-          <w:rFonts w:ascii="Consolas" w:hAnsi="Consolas" w:cs="Consolas" w:hint="eastAsia"/>
-          <w:color w:val="000000"/>
-          <w:kern w:val="0"/>
-          <w:sz w:val="24"/>
-          <w:szCs w:val="24"/>
-        </w:rPr>
-        <w:t>下</w:t>
-      </w:r>
+      </w:pPr>
     </w:p>
     <w:p>
       <w:pPr>
-        <w:ind w:left="1260"/>
-      </w:pPr>
+        <w:pStyle w:val="1"/>
+        <w:ind w:leftChars="444" w:left="1130" w:hangingChars="67" w:hanging="242"/>
+      </w:pPr>
+      <w:r>
+        <w:rPr>
+          <w:rFonts w:hint="eastAsia"/>
+        </w:rPr>
+        <w:t xml:space="preserve">4 </w:t>
+      </w:r>
+      <w:r>
+        <w:rPr>
+          <w:rFonts w:hint="eastAsia"/>
+        </w:rPr>
+        <w:t>数据库表</w:t>
+      </w:r>
     </w:p>
     <w:p>
-      <w:pPr>
-        <w:pStyle w:val="1"/>
-        <w:ind w:leftChars="444" w:left="1130" w:hangingChars="67" w:hanging="242"/>
-      </w:pPr>
-      <w:r>
-        <w:rPr>
-          <w:rFonts w:hint="eastAsia"/>
-        </w:rPr>
-        <w:t xml:space="preserve">4 </w:t>
-      </w:r>
-      <w:r>
-        <w:rPr>
-          <w:rFonts w:hint="eastAsia"/>
-        </w:rPr>
-        <w:t>数据库表</w:t>
-      </w:r>
+      <w:r>
+        <w:rPr>
+          <w:rFonts w:hint="eastAsia"/>
+        </w:rPr>
+        <w:t xml:space="preserve">          </w:t>
+      </w:r>
+      <w:r>
+        <w:rPr>
+          <w:rFonts w:hint="eastAsia"/>
+        </w:rPr>
+        <w:t xml:space="preserve"> </w:t>
+      </w:r>
+      <w:proofErr w:type="spellStart"/>
+      <w:r>
+        <w:rPr>
+          <w:rFonts w:hint="eastAsia"/>
+        </w:rPr>
+        <w:t>t_</w:t>
+      </w:r>
+      <w:r>
+        <w:t>faults</w:t>
+      </w:r>
+      <w:proofErr w:type="spellEnd"/>
     </w:p>
     <w:p>
-      <w:r>
-        <w:rPr>
-          <w:rFonts w:hint="eastAsia"/>
-        </w:rPr>
-        <w:t xml:space="preserve">          </w:t>
-      </w:r>
-      <w:r>
-        <w:rPr>
-          <w:rFonts w:hint="eastAsia"/>
-        </w:rPr>
-        <w:t xml:space="preserve"> </w:t>
-      </w:r>
-      <w:r>
-        <w:rPr>
-          <w:rFonts w:hint="eastAsia"/>
-        </w:rPr>
-        <w:t>t_</w:t>
-      </w:r>
-      <w:r>
-        <w:t>faults</w:t>
+      <w:pPr>
+        <w:rPr>
+          <w:color w:val="FF0000"/>
+        </w:rPr>
+      </w:pPr>
+      <w:r>
+        <w:rPr>
+          <w:rFonts w:hint="eastAsia"/>
+        </w:rPr>
+        <w:t xml:space="preserve">             id</w:t>
+      </w:r>
+      <w:r>
+        <w:rPr>
+          <w:rFonts w:hint="eastAsia"/>
+        </w:rPr>
+        <w:t>采用</w:t>
+      </w:r>
+      <w:proofErr w:type="spellStart"/>
+      <w:r>
+        <w:rPr>
+          <w:rFonts w:hint="eastAsia"/>
+        </w:rPr>
+        <w:t>uuid</w:t>
+      </w:r>
+      <w:proofErr w:type="spellEnd"/>
+      <w:r>
+        <w:rPr>
+          <w:rFonts w:hint="eastAsia"/>
+        </w:rPr>
+        <w:t>,</w:t>
+      </w:r>
+      <w:r>
+        <w:rPr>
+          <w:rFonts w:hint="eastAsia"/>
+        </w:rPr>
+        <w:t>避免后期数据统一上传云服务器时候</w:t>
+      </w:r>
+      <w:r>
+        <w:rPr>
+          <w:rFonts w:hint="eastAsia"/>
+        </w:rPr>
+        <w:t>id</w:t>
+      </w:r>
+      <w:r>
+        <w:rPr>
+          <w:rFonts w:hint="eastAsia"/>
+        </w:rPr>
+        <w:t>冲突。</w:t>
+      </w:r>
+      <w:r>
+        <w:rPr>
+          <w:rFonts w:hint="eastAsia"/>
+          <w:color w:val="FF0000"/>
+        </w:rPr>
+        <w:t>待定</w:t>
       </w:r>
     </w:p>
     <w:p>
       <w:pPr>
         <w:rPr>
-          <w:rFonts w:hint="eastAsia"/>
           <w:color w:val="FF0000"/>
         </w:rPr>
       </w:pPr>
-      <w:r>
-        <w:rPr>
-          <w:rFonts w:hint="eastAsia"/>
-        </w:rPr>
-        <w:t xml:space="preserve">             id</w:t>
-      </w:r>
-      <w:r>
-        <w:rPr>
-          <w:rFonts w:hint="eastAsia"/>
-        </w:rPr>
-        <w:t>采用</w:t>
-      </w:r>
-      <w:r>
-        <w:rPr>
-          <w:rFonts w:hint="eastAsia"/>
-        </w:rPr>
-        <w:t>uuid,</w:t>
-      </w:r>
-      <w:r>
-        <w:rPr>
-          <w:rFonts w:hint="eastAsia"/>
-        </w:rPr>
-        <w:t>避免后期数据统一上传云服务器时候</w:t>
-      </w:r>
-      <w:r>
-        <w:rPr>
-          <w:rFonts w:hint="eastAsia"/>
-        </w:rPr>
-        <w:t>id</w:t>
-      </w:r>
-      <w:r>
-        <w:rPr>
-          <w:rFonts w:hint="eastAsia"/>
-        </w:rPr>
-        <w:t>冲突。</w:t>
-      </w:r>
-      <w:r>
-        <w:rPr>
-          <w:rFonts w:hint="eastAsia"/>
-          <w:color w:val="FF0000"/>
-        </w:rPr>
-        <w:t>待定</w:t>
-      </w:r>
     </w:p>
     <w:p>
       <w:pPr>
-        <w:rPr>
-          <w:rFonts w:hint="eastAsia"/>
-          <w:color w:val="FF0000"/>
-        </w:rPr>
-      </w:pPr>
-    </w:p>
-    <w:p>
-      <w:pPr>
         <w:pStyle w:val="1"/>
-        <w:rPr>
-          <w:rFonts w:hint="eastAsia"/>
-        </w:rPr>
       </w:pPr>
       <w:r>
         <w:rPr>
@@ -3435,9 +3646,6 @@
           <w:numId w:val="34"/>
         </w:numPr>
         <w:ind w:firstLineChars="0"/>
-        <w:rPr>
-          <w:rFonts w:hint="eastAsia"/>
-        </w:rPr>
       </w:pPr>
       <w:r>
         <w:rPr>
@@ -3454,10 +3662,8 @@
           <w:numId w:val="34"/>
         </w:numPr>
         <w:ind w:firstLineChars="0"/>
-        <w:rPr>
-          <w:rFonts w:hint="eastAsia"/>
-        </w:rPr>
-      </w:pPr>
+      </w:pPr>
+      <w:proofErr w:type="spellStart"/>
       <w:r>
         <w:t>S</w:t>
       </w:r>
@@ -3467,6 +3673,7 @@
         </w:rPr>
         <w:t>qls</w:t>
       </w:r>
+      <w:proofErr w:type="spellEnd"/>
       <w:r>
         <w:rPr>
           <w:rFonts w:hint="eastAsia"/>
@@ -3482,9 +3689,6 @@
           <w:numId w:val="34"/>
         </w:numPr>
         <w:ind w:firstLineChars="0"/>
-        <w:rPr>
-          <w:rFonts w:hint="eastAsia"/>
-        </w:rPr>
       </w:pPr>
       <w:r>
         <w:rPr>
@@ -3496,13 +3700,35 @@
         <w:rPr>
           <w:rFonts w:hint="eastAsia"/>
         </w:rPr>
-        <w:t xml:space="preserve"> hibernate sessionFactory,</w:t>
-      </w:r>
-      <w:r>
-        <w:rPr>
-          <w:rFonts w:hint="eastAsia"/>
-        </w:rPr>
-        <w:t>因包名问题（现在新编写程序采用</w:t>
+        <w:t xml:space="preserve"> hibernate </w:t>
+      </w:r>
+      <w:proofErr w:type="spellStart"/>
+      <w:r>
+        <w:rPr>
+          <w:rFonts w:hint="eastAsia"/>
+        </w:rPr>
+        <w:t>sessionFactory</w:t>
+      </w:r>
+      <w:proofErr w:type="spellEnd"/>
+      <w:r>
+        <w:rPr>
+          <w:rFonts w:hint="eastAsia"/>
+        </w:rPr>
+        <w:t>,</w:t>
+      </w:r>
+      <w:proofErr w:type="gramStart"/>
+      <w:r>
+        <w:rPr>
+          <w:rFonts w:hint="eastAsia"/>
+        </w:rPr>
+        <w:t>因包名问题</w:t>
+      </w:r>
+      <w:proofErr w:type="gramEnd"/>
+      <w:r>
+        <w:rPr>
+          <w:rFonts w:hint="eastAsia"/>
+        </w:rPr>
+        <w:t>（现在新编写程序采用</w:t>
       </w:r>
       <w:r>
         <w:rPr>
@@ -3544,7 +3770,53 @@
           <w:szCs w:val="22"/>
         </w:rPr>
         <w:tab/>
-        <w:t>&lt;aop:pointcut id="allTestServiceMethod" expression="execution(* com.a</w:t>
+        <w:t>&lt;</w:t>
+      </w:r>
+      <w:proofErr w:type="spellStart"/>
+      <w:r>
+        <w:rPr>
+          <w:rFonts w:ascii="Tahoma" w:eastAsia="微软雅黑" w:hAnsi="Tahoma"/>
+          <w:sz w:val="22"/>
+          <w:szCs w:val="22"/>
+        </w:rPr>
+        <w:t>aop</w:t>
+      </w:r>
+      <w:proofErr w:type="gramStart"/>
+      <w:r>
+        <w:rPr>
+          <w:rFonts w:ascii="Tahoma" w:eastAsia="微软雅黑" w:hAnsi="Tahoma"/>
+          <w:sz w:val="22"/>
+          <w:szCs w:val="22"/>
+        </w:rPr>
+        <w:t>:pointcut</w:t>
+      </w:r>
+      <w:proofErr w:type="spellEnd"/>
+      <w:proofErr w:type="gramEnd"/>
+      <w:r>
+        <w:rPr>
+          <w:rFonts w:ascii="Tahoma" w:eastAsia="微软雅黑" w:hAnsi="Tahoma"/>
+          <w:sz w:val="22"/>
+          <w:szCs w:val="22"/>
+        </w:rPr>
+        <w:t xml:space="preserve"> id="</w:t>
+      </w:r>
+      <w:proofErr w:type="spellStart"/>
+      <w:r>
+        <w:rPr>
+          <w:rFonts w:ascii="Tahoma" w:eastAsia="微软雅黑" w:hAnsi="Tahoma"/>
+          <w:sz w:val="22"/>
+          <w:szCs w:val="22"/>
+        </w:rPr>
+        <w:t>allTestServiceMethod</w:t>
+      </w:r>
+      <w:proofErr w:type="spellEnd"/>
+      <w:r>
+        <w:rPr>
+          <w:rFonts w:ascii="Tahoma" w:eastAsia="微软雅黑" w:hAnsi="Tahoma"/>
+          <w:sz w:val="22"/>
+          <w:szCs w:val="22"/>
+        </w:rPr>
+        <w:t>" expression="execution(* com.a</w:t>
       </w:r>
       <w:r>
         <w:rPr>
@@ -3580,11 +3852,6 @@
       </w:r>
     </w:p>
     <w:p>
-      <w:pPr>
-        <w:rPr>
-          <w:rFonts w:hint="eastAsia"/>
-        </w:rPr>
-      </w:pPr>
       <w:r>
         <w:rPr>
           <w:rFonts w:hint="eastAsia"/>
@@ -3601,22 +3868,78 @@
     <w:p>
       <w:pPr>
         <w:rPr>
-          <w:rFonts w:ascii="Consolas" w:hAnsi="Consolas" w:cs="Consolas" w:hint="eastAsia"/>
-          <w:kern w:val="0"/>
-          <w:sz w:val="24"/>
-          <w:szCs w:val="24"/>
-        </w:rPr>
-      </w:pPr>
-      <w:r>
-        <w:rPr>
           <w:rFonts w:ascii="Consolas" w:hAnsi="Consolas" w:cs="Consolas"/>
           <w:kern w:val="0"/>
           <w:sz w:val="24"/>
           <w:szCs w:val="24"/>
+        </w:rPr>
+      </w:pPr>
+      <w:r>
+        <w:rPr>
+          <w:rFonts w:ascii="Consolas" w:hAnsi="Consolas" w:cs="Consolas"/>
+          <w:kern w:val="0"/>
+          <w:sz w:val="24"/>
+          <w:szCs w:val="24"/>
           <w:highlight w:val="blue"/>
         </w:rPr>
         <w:tab/>
-        <w:t>&lt;aop:pointcut id="allTestServiceMethod" expression="execution(* com.af.*.*.*(..))"/&gt;</w:t>
+        <w:t>&lt;</w:t>
+      </w:r>
+      <w:proofErr w:type="spellStart"/>
+      <w:r>
+        <w:rPr>
+          <w:rFonts w:ascii="Consolas" w:hAnsi="Consolas" w:cs="Consolas"/>
+          <w:kern w:val="0"/>
+          <w:sz w:val="24"/>
+          <w:szCs w:val="24"/>
+          <w:highlight w:val="blue"/>
+        </w:rPr>
+        <w:t>aop</w:t>
+      </w:r>
+      <w:proofErr w:type="gramStart"/>
+      <w:r>
+        <w:rPr>
+          <w:rFonts w:ascii="Consolas" w:hAnsi="Consolas" w:cs="Consolas"/>
+          <w:kern w:val="0"/>
+          <w:sz w:val="24"/>
+          <w:szCs w:val="24"/>
+          <w:highlight w:val="blue"/>
+        </w:rPr>
+        <w:t>:pointcut</w:t>
+      </w:r>
+      <w:proofErr w:type="spellEnd"/>
+      <w:proofErr w:type="gramEnd"/>
+      <w:r>
+        <w:rPr>
+          <w:rFonts w:ascii="Consolas" w:hAnsi="Consolas" w:cs="Consolas"/>
+          <w:kern w:val="0"/>
+          <w:sz w:val="24"/>
+          <w:szCs w:val="24"/>
+          <w:highlight w:val="blue"/>
+        </w:rPr>
+        <w:t xml:space="preserve"> id="</w:t>
+      </w:r>
+      <w:proofErr w:type="spellStart"/>
+      <w:r>
+        <w:rPr>
+          <w:rFonts w:ascii="Consolas" w:hAnsi="Consolas" w:cs="Consolas"/>
+          <w:kern w:val="0"/>
+          <w:sz w:val="24"/>
+          <w:szCs w:val="24"/>
+          <w:highlight w:val="blue"/>
+        </w:rPr>
+        <w:t>allTestServiceMethod</w:t>
+      </w:r>
+      <w:proofErr w:type="spellEnd"/>
+      <w:r>
+        <w:rPr>
+          <w:rFonts w:ascii="Consolas" w:hAnsi="Consolas" w:cs="Consolas"/>
+          <w:kern w:val="0"/>
+          <w:sz w:val="24"/>
+          <w:szCs w:val="24"/>
+          <w:highlight w:val="blue"/>
+        </w:rPr>
+        <w:t>" expression="execution(* com.af.*.*.*(..))"/&gt;</w:t>
       </w:r>
     </w:p>
     <w:p>
@@ -3627,10 +3950,28 @@
           <w:sz w:val="24"/>
           <w:szCs w:val="24"/>
         </w:rPr>
-        <w:t>是否对现有有影响，如果无影响，修改产品中现有配置</w:t>
-      </w:r>
-      <w:bookmarkStart w:id="0" w:name="_GoBack"/>
-      <w:bookmarkEnd w:id="0"/>
+        <w:t>是否对现有</w:t>
+      </w:r>
+      <w:proofErr w:type="gramStart"/>
+      <w:r>
+        <w:rPr>
+          <w:rFonts w:ascii="Consolas" w:hAnsi="Consolas" w:cs="Consolas" w:hint="eastAsia"/>
+          <w:kern w:val="0"/>
+          <w:sz w:val="24"/>
+          <w:szCs w:val="24"/>
+        </w:rPr>
+        <w:t>有</w:t>
+      </w:r>
+      <w:proofErr w:type="gramEnd"/>
+      <w:r>
+        <w:rPr>
+          <w:rFonts w:ascii="Consolas" w:hAnsi="Consolas" w:cs="Consolas" w:hint="eastAsia"/>
+          <w:kern w:val="0"/>
+          <w:sz w:val="24"/>
+          <w:szCs w:val="24"/>
+        </w:rPr>
+        <w:t>影响，如果无影响，修改产品中现有配置</w:t>
+      </w:r>
     </w:p>
     <w:sectPr>
       <w:pgSz w:w="11906" w:h="16838"/>
@@ -8514,7 +8855,7 @@
   <a:extraClrSchemeLst/>
   <a:extLst>
     <a:ext uri="{05A4C25C-085E-4340-85A3-A5531E510DB2}">
-      <thm15:themeFamily xmlns:thm15="http://schemas.microsoft.com/office/thememl/2012/main" xmlns="" name="Office Theme" id="{62F939B6-93AF-4DB8-9C6B-D6C7DFDC589F}" vid="{4A3C46E8-61CC-4603-A589-7422A47A8E4A}"/>
+      <thm15:themeFamily xmlns="" xmlns:thm15="http://schemas.microsoft.com/office/thememl/2012/main" name="Office Theme" id="{62F939B6-93AF-4DB8-9C6B-D6C7DFDC589F}" vid="{4A3C46E8-61CC-4603-A589-7422A47A8E4A}"/>
     </a:ext>
   </a:extLst>
 </a:theme>
